--- a/DataDictionary.docx
+++ b/DataDictionary.docx
@@ -133,34 +133,35 @@
             <w:tcW w:w="1975" w:type="dxa"/>
           </w:tcPr>
           <w:p>
+            <w:proofErr w:type="spellStart"/>
             <w:r>
               <w:t>InItemOrder</w:t>
             </w:r>
-          </w:p>
-        </w:tc>
-        <w:tc>
-          <w:tcPr>
-            <w:tcW w:w="7375" w:type="dxa"/>
-          </w:tcPr>
-          <w:p>
-            <w:r>
-              <w:t>A product order added to the list of items</w:t>
-            </w:r>
-            <w:r>
-              <w:t xml:space="preserve"> to be requested by the supplier</w:t>
-            </w:r>
-          </w:p>
-        </w:tc>
-      </w:tr>
-      <w:tr>
-        <w:tc>
-          <w:tcPr>
-            <w:tcW w:w="1975" w:type="dxa"/>
-          </w:tcPr>
-          <w:p>
+            <w:proofErr w:type="spellEnd"/>
+          </w:p>
+        </w:tc>
+        <w:tc>
+          <w:tcPr>
+            <w:tcW w:w="7375" w:type="dxa"/>
+          </w:tcPr>
+          <w:p>
+            <w:r>
+              <w:t>A product order added to the list of items to be requested by the supplier</w:t>
+            </w:r>
+          </w:p>
+        </w:tc>
+      </w:tr>
+      <w:tr>
+        <w:tc>
+          <w:tcPr>
+            <w:tcW w:w="1975" w:type="dxa"/>
+          </w:tcPr>
+          <w:p>
+            <w:proofErr w:type="spellStart"/>
             <w:r>
               <w:t>InOrder</w:t>
             </w:r>
+            <w:proofErr w:type="spellEnd"/>
           </w:p>
         </w:tc>
         <w:tc>
@@ -180,49 +181,44 @@
             <w:tcW w:w="1975" w:type="dxa"/>
           </w:tcPr>
           <w:p>
+            <w:proofErr w:type="spellStart"/>
             <w:r>
               <w:t>OutItemOrder</w:t>
             </w:r>
-          </w:p>
-        </w:tc>
-        <w:tc>
-          <w:tcPr>
-            <w:tcW w:w="7375" w:type="dxa"/>
-          </w:tcPr>
-          <w:p>
-            <w:r>
-              <w:t>A product added to the list of items to be shipped out of</w:t>
-            </w:r>
-            <w:r>
-              <w:t xml:space="preserve"> the warehouse</w:t>
-            </w:r>
-          </w:p>
-        </w:tc>
-      </w:tr>
-      <w:tr>
-        <w:tc>
-          <w:tcPr>
-            <w:tcW w:w="1975" w:type="dxa"/>
-          </w:tcPr>
-          <w:p>
+            <w:proofErr w:type="spellEnd"/>
+          </w:p>
+        </w:tc>
+        <w:tc>
+          <w:tcPr>
+            <w:tcW w:w="7375" w:type="dxa"/>
+          </w:tcPr>
+          <w:p>
+            <w:r>
+              <w:t>A product added to the list of items to be shipped out of the warehouse</w:t>
+            </w:r>
+          </w:p>
+        </w:tc>
+      </w:tr>
+      <w:tr>
+        <w:tc>
+          <w:tcPr>
+            <w:tcW w:w="1975" w:type="dxa"/>
+          </w:tcPr>
+          <w:p>
+            <w:proofErr w:type="spellStart"/>
             <w:r>
               <w:t>OutOrder</w:t>
             </w:r>
-          </w:p>
-        </w:tc>
-        <w:tc>
-          <w:tcPr>
-            <w:tcW w:w="7375" w:type="dxa"/>
-          </w:tcPr>
-          <w:p>
-            <w:r>
-              <w:t>An order of</w:t>
-            </w:r>
-            <w:r>
-              <w:t xml:space="preserve"> products to be shipped </w:t>
-            </w:r>
-            <w:r>
-              <w:t>from the central warehouse to the store</w:t>
+            <w:proofErr w:type="spellEnd"/>
+          </w:p>
+        </w:tc>
+        <w:tc>
+          <w:tcPr>
+            <w:tcW w:w="7375" w:type="dxa"/>
+          </w:tcPr>
+          <w:p>
+            <w:r>
+              <w:t>An order of products to be shipped from the central warehouse to the store</w:t>
             </w:r>
           </w:p>
         </w:tc>
@@ -244,10 +240,7 @@
           </w:tcPr>
           <w:p>
             <w:r>
-              <w:t>An item of the store, to be sold by the store</w:t>
-            </w:r>
-            <w:r>
-              <w:t xml:space="preserve"> to customers</w:t>
+              <w:t>An item of the store, to be sold by the store to customers</w:t>
             </w:r>
           </w:p>
         </w:tc>
@@ -280,9 +273,11 @@
             <w:tcW w:w="1975" w:type="dxa"/>
           </w:tcPr>
           <w:p>
+            <w:proofErr w:type="spellStart"/>
             <w:r>
               <w:t>ShippingCompany</w:t>
             </w:r>
+            <w:proofErr w:type="spellEnd"/>
           </w:p>
         </w:tc>
         <w:tc>
@@ -381,7 +376,11 @@
           <w:tcPr>
             <w:tcW w:w="1975" w:type="dxa"/>
           </w:tcPr>
-          <w:p/>
+          <w:p>
+            <w:r>
+              <w:t xml:space="preserve">\\PAGES </w:t>
+            </w:r>
+          </w:p>
         </w:tc>
         <w:tc>
           <w:tcPr>
@@ -1534,7 +1533,7 @@
 </file>
 
 <file path=customXml/itemProps1.xml><?xml version="1.0" encoding="utf-8"?>
-<ds:datastoreItem xmlns:ds="http://schemas.openxmlformats.org/officeDocument/2006/customXml" ds:itemID="{95DD8214-B025-42FE-A7FC-C74215974874}">
+<ds:datastoreItem xmlns:ds="http://schemas.openxmlformats.org/officeDocument/2006/customXml" ds:itemID="{12A8F548-4251-4ECA-A23B-C3E50156825A}">
   <ds:schemaRefs>
     <ds:schemaRef ds:uri="http://schemas.openxmlformats.org/officeDocument/2006/bibliography"/>
   </ds:schemaRefs>
